--- a/report/MS Word reporting templates/FAIMMS_ReportTemplates_v2.1.docx
+++ b/report/MS Word reporting templates/FAIMMS_ReportTemplates_v2.1.docx
@@ -72,15 +72,17 @@
         </w:rPr>
         <w:t xml:space="preserve">Number of data reports: </w:t>
       </w:r>
-      <w:ins w:id="0" w:author="Xavier Hoenner" w:date="2015-08-18T15:11:00Z">
+      <w:ins w:id="0" w:author="Xavier Hoenner" w:date="2015-09-22T13:44:00Z">
         <w:r>
           <w:rPr>
             <w:szCs w:val="24"/>
           </w:rPr>
-          <w:t>2</w:t>
+          <w:t>3</w:t>
         </w:r>
       </w:ins>
-      <w:del w:id="1" w:author="Xavier Hoenner" w:date="2014-05-01T12:40:00Z">
+      <w:bookmarkStart w:id="1" w:name="_GoBack"/>
+      <w:bookmarkEnd w:id="1"/>
+      <w:del w:id="2" w:author="Xavier Hoenner" w:date="2014-05-01T12:40:00Z">
         <w:r>
           <w:rPr>
             <w:szCs w:val="24"/>
@@ -245,7 +247,7 @@
                 <w:szCs w:val="24"/>
               </w:rPr>
             </w:pPr>
-            <w:del w:id="2" w:author="Xavier Hoenner" w:date="2014-05-01T12:31:00Z">
+            <w:del w:id="3" w:author="Xavier Hoenner" w:date="2014-05-01T12:31:00Z">
               <w:r>
                 <w:rPr>
                   <w:szCs w:val="24"/>
@@ -259,7 +261,7 @@
                 <w:delText>dev</w:delText>
               </w:r>
             </w:del>
-            <w:ins w:id="3" w:author="Xavier Hoenner" w:date="2014-05-01T12:31:00Z">
+            <w:ins w:id="4" w:author="Xavier Hoenner" w:date="2014-05-01T12:31:00Z">
               <w:r>
                 <w:rPr>
                   <w:szCs w:val="24"/>
@@ -307,7 +309,7 @@
                 <w:szCs w:val="24"/>
               </w:rPr>
             </w:pPr>
-            <w:del w:id="4" w:author="Xavier Hoenner" w:date="2014-05-01T12:31:00Z">
+            <w:del w:id="5" w:author="Xavier Hoenner" w:date="2014-05-01T12:31:00Z">
               <w:r>
                 <w:rPr>
                   <w:szCs w:val="24"/>
@@ -315,7 +317,7 @@
                 <w:delText>report_db</w:delText>
               </w:r>
             </w:del>
-            <w:ins w:id="5" w:author="Xavier Hoenner" w:date="2014-05-01T12:31:00Z">
+            <w:ins w:id="6" w:author="Xavier Hoenner" w:date="2014-05-01T12:31:00Z">
               <w:r>
                 <w:rPr>
                   <w:szCs w:val="24"/>
@@ -363,7 +365,7 @@
               </w:rPr>
               <w:t>report</w:t>
             </w:r>
-            <w:ins w:id="6" w:author="Xavier Hoenner" w:date="2014-05-01T12:31:00Z">
+            <w:ins w:id="7" w:author="Xavier Hoenner" w:date="2014-05-01T12:31:00Z">
               <w:r>
                 <w:rPr>
                   <w:szCs w:val="24"/>
@@ -458,7 +460,7 @@
       <w:r>
         <w:t xml:space="preserve"> None, data are already sorted</w:t>
       </w:r>
-      <w:del w:id="7" w:author="Xavier Hoenner" w:date="2014-05-01T12:36:00Z">
+      <w:del w:id="8" w:author="Xavier Hoenner" w:date="2014-05-01T12:36:00Z">
         <w:r>
           <w:delText xml:space="preserve"> by ASCENDING ‘</w:delText>
         </w:r>
@@ -536,7 +538,7 @@
       <w:r>
         <w:t xml:space="preserve">, </w:t>
       </w:r>
-      <w:del w:id="8" w:author="Xavier Hoenner" w:date="2014-05-01T12:32:00Z">
+      <w:del w:id="9" w:author="Xavier Hoenner" w:date="2014-05-01T12:32:00Z">
         <w:r>
           <w:delText>quality controlled datasets</w:delText>
         </w:r>
@@ -559,22 +561,22 @@
       <w:r>
         <w:t>temporal</w:t>
       </w:r>
-      <w:ins w:id="9" w:author="Xavier Hoenner" w:date="2014-05-01T12:32:00Z">
+      <w:ins w:id="10" w:author="Xavier Hoenner" w:date="2014-05-01T12:32:00Z">
         <w:r>
           <w:t xml:space="preserve">, </w:t>
         </w:r>
       </w:ins>
-      <w:ins w:id="10" w:author="Xavier Hoenner" w:date="2014-05-01T12:33:00Z">
+      <w:ins w:id="11" w:author="Xavier Hoenner" w:date="2014-05-01T12:33:00Z">
         <w:r>
           <w:t xml:space="preserve">latitudinal, </w:t>
         </w:r>
       </w:ins>
-      <w:ins w:id="11" w:author="Xavier Hoenner" w:date="2014-05-01T12:32:00Z">
+      <w:ins w:id="12" w:author="Xavier Hoenner" w:date="2014-05-01T12:32:00Z">
         <w:r>
           <w:t xml:space="preserve">longitudinal, </w:t>
         </w:r>
       </w:ins>
-      <w:del w:id="12" w:author="Xavier Hoenner" w:date="2014-05-01T12:33:00Z">
+      <w:del w:id="13" w:author="Xavier Hoenner" w:date="2014-05-01T12:33:00Z">
         <w:r>
           <w:delText xml:space="preserve"> </w:delText>
         </w:r>
@@ -613,7 +615,7 @@
         <w:rPr>
           <w:b/>
           <w:i/>
-          <w:rPrChange w:id="13" w:author="Xavier Hoenner" w:date="2015-08-17T16:30:00Z">
+          <w:rPrChange w:id="14" w:author="Xavier Hoenner" w:date="2015-08-17T16:30:00Z">
             <w:rPr/>
           </w:rPrChange>
         </w:rPr>
@@ -724,7 +726,7 @@
         </w:rPr>
         <w:br/>
       </w:r>
-      <w:ins w:id="14" w:author="Xavier Hoenner" w:date="2015-08-18T09:26:00Z">
+      <w:ins w:id="15" w:author="Xavier Hoenner" w:date="2015-08-18T09:26:00Z">
         <w:r>
           <w:rPr>
             <w:b/>
@@ -782,7 +784,7 @@
         </w:rPr>
         <w:br/>
       </w:r>
-      <w:del w:id="15" w:author="Xavier Hoenner" w:date="2015-08-18T09:26:00Z">
+      <w:del w:id="16" w:author="Xavier Hoenner" w:date="2015-08-18T09:26:00Z">
         <w:r>
           <w:rPr>
             <w:b/>
@@ -833,7 +835,7 @@
           <w:delText>): XX</w:delText>
         </w:r>
       </w:del>
-      <w:ins w:id="16" w:author="Xavier Hoenner" w:date="2015-08-17T16:28:00Z">
+      <w:ins w:id="17" w:author="Xavier Hoenner" w:date="2015-08-17T16:28:00Z">
         <w:r>
           <w:rPr>
             <w:b/>
@@ -842,7 +844,7 @@
           <w:t>Total number of quality controlled datasets (‘no_data’): XX</w:t>
         </w:r>
       </w:ins>
-      <w:ins w:id="17" w:author="Xavier Hoenner" w:date="2015-08-17T16:30:00Z">
+      <w:ins w:id="18" w:author="Xavier Hoenner" w:date="2015-08-17T16:30:00Z">
         <w:r>
           <w:rPr>
             <w:b/>
@@ -868,7 +870,7 @@
           <w:t>Total number of non-QAQC’d measurements (‘no_data3’):XX</w:t>
         </w:r>
       </w:ins>
-      <w:del w:id="18" w:author="Xavier Hoenner" w:date="2014-05-01T12:32:00Z">
+      <w:del w:id="19" w:author="Xavier Hoenner" w:date="2014-05-01T12:32:00Z">
         <w:r>
           <w:rPr>
             <w:b/>
@@ -921,7 +923,7 @@
         <w:lastRenderedPageBreak/>
         <w:t>Temporal range (‘temporal_range’): XX</w:t>
       </w:r>
-      <w:ins w:id="19" w:author="Xavier Hoenner" w:date="2014-05-01T12:34:00Z">
+      <w:ins w:id="20" w:author="Xavier Hoenner" w:date="2014-05-01T12:34:00Z">
         <w:r>
           <w:rPr>
             <w:b/>
@@ -931,7 +933,7 @@
           <w:t>Latitudinal range (‘lat_range’): XX</w:t>
         </w:r>
       </w:ins>
-      <w:ins w:id="20" w:author="Xavier Hoenner" w:date="2014-05-01T12:33:00Z">
+      <w:ins w:id="21" w:author="Xavier Hoenner" w:date="2014-05-01T12:33:00Z">
         <w:r>
           <w:rPr>
             <w:b/>
@@ -984,11 +986,11 @@
       <w:r>
         <w:t xml:space="preserve"> </w:t>
       </w:r>
-      <w:ins w:id="21" w:author="Xavier Hoenner" w:date="2013-07-11T15:07:00Z">
-        <w:r>
-          <w:rPr>
-            <w:b/>
-            <w:rPrChange w:id="22" w:author="Xavier Hoenner" w:date="2013-07-11T15:08:00Z">
+      <w:ins w:id="22" w:author="Xavier Hoenner" w:date="2013-07-11T15:07:00Z">
+        <w:r>
+          <w:rPr>
+            <w:b/>
+            <w:rPrChange w:id="23" w:author="Xavier Hoenner" w:date="2013-07-11T15:08:00Z">
               <w:rPr/>
             </w:rPrChange>
           </w:rPr>
@@ -998,72 +1000,72 @@
           <w:t>:</w:t>
         </w:r>
       </w:ins>
-      <w:ins w:id="23" w:author="Xavier Hoenner" w:date="2013-07-11T15:08:00Z">
+      <w:ins w:id="24" w:author="Xavier Hoenner" w:date="2013-07-11T15:08:00Z">
         <w:r>
           <w:t xml:space="preserve"> Number of relay poles and sensor floats forming the sensor network.</w:t>
         </w:r>
       </w:ins>
-      <w:ins w:id="24" w:author="Xavier Hoenner" w:date="2013-07-11T15:07:00Z">
+      <w:ins w:id="25" w:author="Xavier Hoenner" w:date="2013-07-11T15:07:00Z">
         <w:r>
           <w:t xml:space="preserve"> </w:t>
         </w:r>
       </w:ins>
-      <w:ins w:id="25" w:author="Xavier Hoenner" w:date="2013-07-11T15:10:00Z">
+      <w:ins w:id="26" w:author="Xavier Hoenner" w:date="2013-07-11T15:10:00Z">
         <w:r>
           <w:t xml:space="preserve">Relay poles </w:t>
         </w:r>
       </w:ins>
-      <w:ins w:id="26" w:author="Xavier Hoenner" w:date="2013-07-11T15:16:00Z">
+      <w:ins w:id="27" w:author="Xavier Hoenner" w:date="2013-07-11T15:16:00Z">
         <w:r>
           <w:t xml:space="preserve">typically </w:t>
         </w:r>
       </w:ins>
-      <w:ins w:id="27" w:author="Xavier Hoenner" w:date="2013-07-11T15:11:00Z">
+      <w:ins w:id="28" w:author="Xavier Hoenner" w:date="2013-07-11T15:11:00Z">
         <w:r>
           <w:t xml:space="preserve">transmit data recorded by </w:t>
         </w:r>
       </w:ins>
-      <w:ins w:id="28" w:author="Xavier Hoenner" w:date="2013-07-11T15:12:00Z">
+      <w:ins w:id="29" w:author="Xavier Hoenner" w:date="2013-07-11T15:12:00Z">
         <w:r>
           <w:t xml:space="preserve">multiple </w:t>
         </w:r>
       </w:ins>
-      <w:ins w:id="29" w:author="Xavier Hoenner" w:date="2013-07-11T15:11:00Z">
+      <w:ins w:id="30" w:author="Xavier Hoenner" w:date="2013-07-11T15:11:00Z">
         <w:r>
           <w:t xml:space="preserve">sensors </w:t>
         </w:r>
       </w:ins>
-      <w:ins w:id="30" w:author="Xavier Hoenner" w:date="2013-07-11T15:12:00Z">
+      <w:ins w:id="31" w:author="Xavier Hoenner" w:date="2013-07-11T15:12:00Z">
         <w:r>
           <w:t xml:space="preserve">mounted </w:t>
         </w:r>
       </w:ins>
-      <w:ins w:id="31" w:author="Xavier Hoenner" w:date="2013-07-11T15:11:00Z">
+      <w:ins w:id="32" w:author="Xavier Hoenner" w:date="2013-07-11T15:11:00Z">
         <w:r>
           <w:t xml:space="preserve">on sensor floats </w:t>
         </w:r>
       </w:ins>
-      <w:ins w:id="32" w:author="Xavier Hoenner" w:date="2013-07-11T15:10:00Z">
+      <w:ins w:id="33" w:author="Xavier Hoenner" w:date="2013-07-11T15:10:00Z">
         <w:r>
           <w:t>to a base station</w:t>
         </w:r>
       </w:ins>
-      <w:ins w:id="33" w:author="Xavier Hoenner" w:date="2013-07-11T15:13:00Z">
+      <w:ins w:id="34" w:author="Xavier Hoenner" w:date="2013-07-11T15:13:00Z">
         <w:r>
           <w:t xml:space="preserve">, which has </w:t>
         </w:r>
       </w:ins>
-      <w:ins w:id="34" w:author="Xavier Hoenner" w:date="2013-07-11T15:15:00Z">
+      <w:ins w:id="35" w:author="Xavier Hoenner" w:date="2013-07-11T15:15:00Z">
         <w:r>
           <w:t xml:space="preserve">a </w:t>
         </w:r>
       </w:ins>
-      <w:ins w:id="35" w:author="Xavier Hoenner" w:date="2013-07-11T15:13:00Z">
+      <w:ins w:id="36" w:author="Xavier Hoenner" w:date="2013-07-11T15:13:00Z">
         <w:r>
           <w:t>high-speed link back to the Australian mainland.</w:t>
         </w:r>
       </w:ins>
-      <w:ins w:id="36" w:author="Xavier Hoenner" w:date="2015-08-17T16:30:00Z">
+      <w:ins w:id="37" w:author="Xavier Hoenner" w:date="2015-08-17T16:30:00Z">
         <w:r>
           <w:br/>
         </w:r>
@@ -1080,12 +1082,12 @@
           <w:t>Number of sensors for which quality controlled data is transmitted.</w:t>
         </w:r>
       </w:ins>
-      <w:ins w:id="37" w:author="Xavier Hoenner" w:date="2013-07-11T15:07:00Z">
+      <w:ins w:id="38" w:author="Xavier Hoenner" w:date="2013-07-11T15:07:00Z">
         <w:r>
           <w:br/>
         </w:r>
       </w:ins>
-      <w:del w:id="38" w:author="Xavier Hoenner" w:date="2013-07-11T11:35:00Z">
+      <w:del w:id="39" w:author="Xavier Hoenner" w:date="2013-07-11T11:35:00Z">
         <w:r>
           <w:rPr>
             <w:b/>
@@ -1099,7 +1101,7 @@
           <w:br/>
         </w:r>
       </w:del>
-      <w:del w:id="39" w:author="Xavier Hoenner" w:date="2014-05-01T12:36:00Z">
+      <w:del w:id="40" w:author="Xavier Hoenner" w:date="2014-05-01T12:36:00Z">
         <w:r>
           <w:rPr>
             <w:b/>
@@ -1173,7 +1175,7 @@
       <w:r>
         <w:br/>
       </w:r>
-      <w:del w:id="40" w:author="Xavier Hoenner" w:date="2015-08-18T09:21:00Z">
+      <w:del w:id="41" w:author="Xavier Hoenner" w:date="2015-08-18T09:21:00Z">
         <w:r>
           <w:rPr>
             <w:b/>
@@ -1199,7 +1201,7 @@
           <w:delText>overage</w:delText>
         </w:r>
       </w:del>
-      <w:ins w:id="41" w:author="Xavier Hoenner" w:date="2015-08-18T09:21:00Z">
+      <w:ins w:id="42" w:author="Xavier Hoenner" w:date="2015-08-18T09:21:00Z">
         <w:r>
           <w:rPr>
             <w:b/>
@@ -1210,12 +1212,12 @@
       <w:r>
         <w:t xml:space="preserve">: </w:t>
       </w:r>
-      <w:del w:id="42" w:author="Xavier Hoenner" w:date="2015-08-18T09:21:00Z">
+      <w:del w:id="43" w:author="Xavier Hoenner" w:date="2015-08-18T09:21:00Z">
         <w:r>
           <w:delText>Mean n</w:delText>
         </w:r>
       </w:del>
-      <w:ins w:id="43" w:author="Xavier Hoenner" w:date="2015-08-18T09:37:00Z">
+      <w:ins w:id="44" w:author="Xavier Hoenner" w:date="2015-08-18T09:37:00Z">
         <w:r>
           <w:t>N</w:t>
         </w:r>
@@ -1223,7 +1225,7 @@
       <w:r>
         <w:t xml:space="preserve">umber of </w:t>
       </w:r>
-      <w:del w:id="44" w:author="Xavier Hoenner" w:date="2014-05-30T14:57:00Z">
+      <w:del w:id="45" w:author="Xavier Hoenner" w:date="2014-05-30T14:57:00Z">
         <w:r>
           <w:delText>days</w:delText>
         </w:r>
@@ -1231,7 +1233,7 @@
           <w:delText xml:space="preserve"> </w:delText>
         </w:r>
       </w:del>
-      <w:ins w:id="45" w:author="Xavier Hoenner" w:date="2014-05-30T14:57:00Z">
+      <w:ins w:id="46" w:author="Xavier Hoenner" w:date="2014-05-30T14:57:00Z">
         <w:r>
           <w:t>years</w:t>
         </w:r>
@@ -1242,18 +1244,16 @@
       <w:r>
         <w:t>between the data recording start and end dates</w:t>
       </w:r>
-      <w:ins w:id="46" w:author="Xavier Hoenner" w:date="2015-08-18T09:37:00Z">
+      <w:ins w:id="47" w:author="Xavier Hoenner" w:date="2015-08-18T09:37:00Z">
         <w:r>
           <w:t xml:space="preserve"> (</w:t>
         </w:r>
       </w:ins>
-      <w:ins w:id="47" w:author="Xavier Hoenner" w:date="2015-09-03T11:02:00Z">
+      <w:ins w:id="48" w:author="Xavier Hoenner" w:date="2015-09-03T11:02:00Z">
         <w:r>
           <w:t>m</w:t>
         </w:r>
       </w:ins>
-      <w:bookmarkStart w:id="48" w:name="_GoBack"/>
-      <w:bookmarkEnd w:id="48"/>
       <w:ins w:id="49" w:author="Xavier Hoenner" w:date="2015-08-18T09:37:00Z">
         <w:r>
           <w:t>inimum – maximum)</w:t>
@@ -3588,14 +3588,20 @@
               <w:outlineLvl w:val="1"/>
               <w:rPr>
                 <w:del w:id="171" w:author="Xavier Hoenner" w:date="2015-08-17T16:27:00Z"/>
+                <w:rFonts w:asciiTheme="majorHAnsi" w:eastAsiaTheme="majorEastAsia" w:hAnsiTheme="majorHAnsi" w:cstheme="majorBidi"/>
+                <w:color w:val="243F60" w:themeColor="accent1" w:themeShade="7F"/>
                 <w:szCs w:val="24"/>
               </w:rPr>
               <w:pPrChange w:id="172" w:author="Xavier Hoenner" w:date="2015-08-17T16:27:00Z">
                 <w:pPr>
+                  <w:keepNext/>
+                  <w:keepLines/>
                   <w:tabs>
                     <w:tab w:val="center" w:pos="4513"/>
                     <w:tab w:val="right" w:pos="9026"/>
                   </w:tabs>
+                  <w:spacing w:before="200" w:after="200" w:line="276" w:lineRule="auto"/>
+                  <w:outlineLvl w:val="4"/>
                 </w:pPr>
               </w:pPrChange>
             </w:pPr>
@@ -3639,15 +3645,21 @@
               <w:outlineLvl w:val="1"/>
               <w:rPr>
                 <w:del w:id="175" w:author="Xavier Hoenner" w:date="2015-08-17T16:27:00Z"/>
+                <w:rFonts w:asciiTheme="majorHAnsi" w:eastAsiaTheme="majorEastAsia" w:hAnsiTheme="majorHAnsi" w:cstheme="majorBidi"/>
                 <w:b/>
+                <w:color w:val="243F60" w:themeColor="accent1" w:themeShade="7F"/>
                 <w:szCs w:val="24"/>
               </w:rPr>
               <w:pPrChange w:id="176" w:author="Xavier Hoenner" w:date="2015-08-17T16:27:00Z">
                 <w:pPr>
+                  <w:keepNext/>
+                  <w:keepLines/>
                   <w:tabs>
                     <w:tab w:val="center" w:pos="4513"/>
                     <w:tab w:val="right" w:pos="9026"/>
                   </w:tabs>
+                  <w:spacing w:before="200" w:after="200" w:line="276" w:lineRule="auto"/>
+                  <w:outlineLvl w:val="4"/>
                 </w:pPr>
               </w:pPrChange>
             </w:pPr>
@@ -3711,15 +3723,21 @@
               <w:outlineLvl w:val="1"/>
               <w:rPr>
                 <w:del w:id="182" w:author="Xavier Hoenner" w:date="2015-08-17T16:27:00Z"/>
+                <w:rFonts w:asciiTheme="majorHAnsi" w:eastAsiaTheme="majorEastAsia" w:hAnsiTheme="majorHAnsi" w:cstheme="majorBidi"/>
                 <w:b/>
+                <w:color w:val="243F60" w:themeColor="accent1" w:themeShade="7F"/>
                 <w:szCs w:val="24"/>
               </w:rPr>
               <w:pPrChange w:id="183" w:author="Xavier Hoenner" w:date="2015-08-17T16:27:00Z">
                 <w:pPr>
+                  <w:keepNext/>
+                  <w:keepLines/>
                   <w:tabs>
                     <w:tab w:val="center" w:pos="4513"/>
                     <w:tab w:val="right" w:pos="9026"/>
                   </w:tabs>
+                  <w:spacing w:before="200" w:after="200" w:line="276" w:lineRule="auto"/>
+                  <w:outlineLvl w:val="4"/>
                 </w:pPr>
               </w:pPrChange>
             </w:pPr>
@@ -3783,15 +3801,21 @@
               <w:outlineLvl w:val="1"/>
               <w:rPr>
                 <w:del w:id="189" w:author="Xavier Hoenner" w:date="2015-08-17T16:27:00Z"/>
+                <w:rFonts w:asciiTheme="majorHAnsi" w:eastAsiaTheme="majorEastAsia" w:hAnsiTheme="majorHAnsi" w:cstheme="majorBidi"/>
                 <w:b/>
+                <w:color w:val="243F60" w:themeColor="accent1" w:themeShade="7F"/>
                 <w:szCs w:val="24"/>
               </w:rPr>
               <w:pPrChange w:id="190" w:author="Xavier Hoenner" w:date="2015-08-17T16:27:00Z">
                 <w:pPr>
+                  <w:keepNext/>
+                  <w:keepLines/>
                   <w:tabs>
                     <w:tab w:val="center" w:pos="4513"/>
                     <w:tab w:val="right" w:pos="9026"/>
                   </w:tabs>
+                  <w:spacing w:before="200" w:after="200" w:line="276" w:lineRule="auto"/>
+                  <w:outlineLvl w:val="4"/>
                 </w:pPr>
               </w:pPrChange>
             </w:pPr>
@@ -3819,14 +3843,20 @@
               <w:outlineLvl w:val="1"/>
               <w:rPr>
                 <w:del w:id="192" w:author="Xavier Hoenner" w:date="2015-08-17T16:27:00Z"/>
+                <w:rFonts w:asciiTheme="majorHAnsi" w:eastAsiaTheme="majorEastAsia" w:hAnsiTheme="majorHAnsi" w:cstheme="majorBidi"/>
+                <w:color w:val="243F60" w:themeColor="accent1" w:themeShade="7F"/>
                 <w:szCs w:val="24"/>
               </w:rPr>
               <w:pPrChange w:id="193" w:author="Xavier Hoenner" w:date="2015-08-17T16:27:00Z">
                 <w:pPr>
+                  <w:keepNext/>
+                  <w:keepLines/>
                   <w:tabs>
                     <w:tab w:val="center" w:pos="4513"/>
                     <w:tab w:val="right" w:pos="9026"/>
                   </w:tabs>
+                  <w:spacing w:before="200" w:after="200" w:line="276" w:lineRule="auto"/>
+                  <w:outlineLvl w:val="4"/>
                 </w:pPr>
               </w:pPrChange>
             </w:pPr>
@@ -6946,14 +6976,1102 @@
     </w:tbl>
     <w:p>
       <w:pPr>
+        <w:rPr>
+          <w:ins w:id="436" w:author="Xavier Hoenner" w:date="2015-09-22T13:42:00Z"/>
+        </w:rPr>
+      </w:pPr>
+    </w:p>
+    <w:p>
+      <w:pPr>
+        <w:pStyle w:val="Heading2"/>
+        <w:rPr>
+          <w:ins w:id="437" w:author="Xavier Hoenner" w:date="2015-09-22T13:42:00Z"/>
+        </w:rPr>
+      </w:pPr>
+      <w:ins w:id="438" w:author="Xavier Hoenner" w:date="2015-09-22T13:42:00Z">
+        <w:r>
+          <w:t>1.</w:t>
+        </w:r>
+        <w:r>
+          <w:t>3 D</w:t>
+        </w:r>
+        <w:r>
+          <w:t xml:space="preserve">ata </w:t>
+        </w:r>
+        <w:r>
+          <w:t>report – New data on the portal (last month)</w:t>
+        </w:r>
+      </w:ins>
+    </w:p>
+    <w:p>
+      <w:pPr>
+        <w:pStyle w:val="Heading3"/>
+        <w:rPr>
+          <w:ins w:id="439" w:author="Xavier Hoenner" w:date="2015-09-22T13:42:00Z"/>
+        </w:rPr>
+      </w:pPr>
+      <w:ins w:id="440" w:author="Xavier Hoenner" w:date="2015-09-22T13:42:00Z">
+        <w:r>
+          <w:rPr>
+            <w:b w:val="0"/>
+          </w:rPr>
+          <w:t>Filename:</w:t>
+        </w:r>
+        <w:r>
+          <w:rPr>
+            <w:u w:val="none"/>
+          </w:rPr>
+          <w:t xml:space="preserve"> ‘B_</w:t>
+        </w:r>
+        <w:r>
+          <w:rPr>
+            <w:u w:val="none"/>
+          </w:rPr>
+          <w:t xml:space="preserve"> </w:t>
+        </w:r>
+        <w:r>
+          <w:rPr>
+            <w:u w:val="none"/>
+          </w:rPr>
+          <w:t>FAIMMS</w:t>
+        </w:r>
+        <w:r>
+          <w:rPr>
+            <w:u w:val="none"/>
+          </w:rPr>
+          <w:t xml:space="preserve"> _newD</w:t>
+        </w:r>
+        <w:r>
+          <w:rPr>
+            <w:u w:val="none"/>
+          </w:rPr>
+          <w:t>ata</w:t>
+        </w:r>
+        <w:r>
+          <w:rPr>
+            <w:u w:val="none"/>
+          </w:rPr>
+          <w:t>’</w:t>
+        </w:r>
+      </w:ins>
+    </w:p>
+    <w:p>
+      <w:pPr>
+        <w:pStyle w:val="Heading3"/>
+        <w:rPr>
+          <w:ins w:id="441" w:author="Xavier Hoenner" w:date="2015-09-22T13:42:00Z"/>
+        </w:rPr>
+      </w:pPr>
+      <w:ins w:id="442" w:author="Xavier Hoenner" w:date="2015-09-22T13:42:00Z">
+        <w:r>
+          <w:br/>
+        </w:r>
+        <w:r>
+          <w:rPr>
+            <w:b w:val="0"/>
+            <w:szCs w:val="26"/>
+          </w:rPr>
+          <w:t>Description:</w:t>
+        </w:r>
+        <w:r>
+          <w:rPr>
+            <w:u w:val="none"/>
+          </w:rPr>
+          <w:t xml:space="preserve"> </w:t>
+        </w:r>
+        <w:r>
+          <w:rPr>
+            <w:szCs w:val="26"/>
+            <w:u w:val="none"/>
+          </w:rPr>
+          <w:t>‘</w:t>
+        </w:r>
+        <w:r>
+          <w:rPr>
+            <w:u w:val="none"/>
+          </w:rPr>
+          <w:t>New data on the portal (since DATE)</w:t>
+        </w:r>
+        <w:r>
+          <w:rPr>
+            <w:szCs w:val="26"/>
+            <w:u w:val="none"/>
+          </w:rPr>
+          <w:t>’</w:t>
+        </w:r>
+      </w:ins>
+    </w:p>
+    <w:p>
+      <w:pPr>
+        <w:rPr>
+          <w:ins w:id="443" w:author="Xavier Hoenner" w:date="2015-09-22T13:42:00Z"/>
+          <w:u w:val="single"/>
+        </w:rPr>
+      </w:pPr>
+    </w:p>
+    <w:p>
+      <w:pPr>
+        <w:rPr>
+          <w:ins w:id="444" w:author="Xavier Hoenner" w:date="2015-09-22T13:42:00Z"/>
+        </w:rPr>
+      </w:pPr>
+      <w:ins w:id="445" w:author="Xavier Hoenner" w:date="2015-09-22T13:42:00Z">
+        <w:r>
+          <w:rPr>
+            <w:u w:val="single"/>
+          </w:rPr>
+          <w:t>Table</w:t>
+        </w:r>
+        <w:r>
+          <w:rPr>
+            <w:u w:val="single"/>
+          </w:rPr>
+          <w:t xml:space="preserve"> to use:</w:t>
+        </w:r>
+      </w:ins>
+    </w:p>
+    <w:tbl>
+      <w:tblPr>
+        <w:tblStyle w:val="TableGrid"/>
+        <w:tblW w:w="0" w:type="auto"/>
+        <w:tblLook w:val="04A0" w:firstRow="1" w:lastRow="0" w:firstColumn="1" w:lastColumn="0" w:noHBand="0" w:noVBand="1"/>
+      </w:tblPr>
+      <w:tblGrid>
+        <w:gridCol w:w="1271"/>
+        <w:gridCol w:w="3249"/>
+      </w:tblGrid>
+      <w:tr>
+        <w:trPr>
+          <w:ins w:id="446" w:author="Xavier Hoenner" w:date="2015-09-22T13:42:00Z"/>
+        </w:trPr>
+        <w:tc>
+          <w:tcPr>
+            <w:tcW w:w="1271" w:type="dxa"/>
+          </w:tcPr>
+          <w:p>
+            <w:pPr>
+              <w:rPr>
+                <w:ins w:id="447" w:author="Xavier Hoenner" w:date="2015-09-22T13:42:00Z"/>
+                <w:b/>
+                <w:szCs w:val="24"/>
+              </w:rPr>
+            </w:pPr>
+            <w:ins w:id="448" w:author="Xavier Hoenner" w:date="2015-09-22T13:42:00Z">
+              <w:r>
+                <w:rPr>
+                  <w:b/>
+                  <w:szCs w:val="24"/>
+                </w:rPr>
+                <w:t>Server</w:t>
+              </w:r>
+            </w:ins>
+          </w:p>
+        </w:tc>
+        <w:tc>
+          <w:tcPr>
+            <w:tcW w:w="3249" w:type="dxa"/>
+          </w:tcPr>
+          <w:p>
+            <w:pPr>
+              <w:rPr>
+                <w:ins w:id="449" w:author="Xavier Hoenner" w:date="2015-09-22T13:42:00Z"/>
+                <w:szCs w:val="24"/>
+              </w:rPr>
+            </w:pPr>
+            <w:ins w:id="450" w:author="Xavier Hoenner" w:date="2015-09-22T13:42:00Z">
+              <w:r>
+                <w:rPr>
+                  <w:szCs w:val="24"/>
+                </w:rPr>
+                <w:t>dbprod</w:t>
+              </w:r>
+              <w:r>
+                <w:rPr>
+                  <w:szCs w:val="24"/>
+                </w:rPr>
+                <w:t>.emii.org.au</w:t>
+              </w:r>
+            </w:ins>
+          </w:p>
+        </w:tc>
+      </w:tr>
+      <w:tr>
+        <w:trPr>
+          <w:ins w:id="451" w:author="Xavier Hoenner" w:date="2015-09-22T13:42:00Z"/>
+        </w:trPr>
+        <w:tc>
+          <w:tcPr>
+            <w:tcW w:w="1271" w:type="dxa"/>
+          </w:tcPr>
+          <w:p>
+            <w:pPr>
+              <w:rPr>
+                <w:ins w:id="452" w:author="Xavier Hoenner" w:date="2015-09-22T13:42:00Z"/>
+                <w:b/>
+                <w:szCs w:val="24"/>
+              </w:rPr>
+            </w:pPr>
+            <w:ins w:id="453" w:author="Xavier Hoenner" w:date="2015-09-22T13:42:00Z">
+              <w:r>
+                <w:rPr>
+                  <w:b/>
+                  <w:szCs w:val="24"/>
+                </w:rPr>
+                <w:t>Database</w:t>
+              </w:r>
+            </w:ins>
+          </w:p>
+        </w:tc>
+        <w:tc>
+          <w:tcPr>
+            <w:tcW w:w="3249" w:type="dxa"/>
+          </w:tcPr>
+          <w:p>
+            <w:pPr>
+              <w:rPr>
+                <w:ins w:id="454" w:author="Xavier Hoenner" w:date="2015-09-22T13:42:00Z"/>
+                <w:szCs w:val="24"/>
+              </w:rPr>
+            </w:pPr>
+            <w:ins w:id="455" w:author="Xavier Hoenner" w:date="2015-09-22T13:42:00Z">
+              <w:r>
+                <w:rPr>
+                  <w:szCs w:val="24"/>
+                </w:rPr>
+                <w:t>harvest</w:t>
+              </w:r>
+            </w:ins>
+          </w:p>
+        </w:tc>
+      </w:tr>
+      <w:tr>
+        <w:trPr>
+          <w:ins w:id="456" w:author="Xavier Hoenner" w:date="2015-09-22T13:42:00Z"/>
+        </w:trPr>
+        <w:tc>
+          <w:tcPr>
+            <w:tcW w:w="1271" w:type="dxa"/>
+          </w:tcPr>
+          <w:p>
+            <w:pPr>
+              <w:rPr>
+                <w:ins w:id="457" w:author="Xavier Hoenner" w:date="2015-09-22T13:42:00Z"/>
+                <w:b/>
+                <w:szCs w:val="24"/>
+              </w:rPr>
+            </w:pPr>
+            <w:ins w:id="458" w:author="Xavier Hoenner" w:date="2015-09-22T13:42:00Z">
+              <w:r>
+                <w:rPr>
+                  <w:b/>
+                  <w:szCs w:val="24"/>
+                </w:rPr>
+                <w:t>Schema</w:t>
+              </w:r>
+            </w:ins>
+          </w:p>
+        </w:tc>
+        <w:tc>
+          <w:tcPr>
+            <w:tcW w:w="3249" w:type="dxa"/>
+          </w:tcPr>
+          <w:p>
+            <w:pPr>
+              <w:rPr>
+                <w:ins w:id="459" w:author="Xavier Hoenner" w:date="2015-09-22T13:42:00Z"/>
+                <w:szCs w:val="24"/>
+              </w:rPr>
+            </w:pPr>
+            <w:ins w:id="460" w:author="Xavier Hoenner" w:date="2015-09-22T13:42:00Z">
+              <w:r>
+                <w:rPr>
+                  <w:szCs w:val="24"/>
+                </w:rPr>
+                <w:t>reporting</w:t>
+              </w:r>
+            </w:ins>
+          </w:p>
+        </w:tc>
+      </w:tr>
+      <w:tr>
+        <w:trPr>
+          <w:ins w:id="461" w:author="Xavier Hoenner" w:date="2015-09-22T13:42:00Z"/>
+        </w:trPr>
+        <w:tc>
+          <w:tcPr>
+            <w:tcW w:w="1271" w:type="dxa"/>
+          </w:tcPr>
+          <w:p>
+            <w:pPr>
+              <w:rPr>
+                <w:ins w:id="462" w:author="Xavier Hoenner" w:date="2015-09-22T13:42:00Z"/>
+                <w:b/>
+                <w:szCs w:val="24"/>
+              </w:rPr>
+            </w:pPr>
+            <w:ins w:id="463" w:author="Xavier Hoenner" w:date="2015-09-22T13:42:00Z">
+              <w:r>
+                <w:rPr>
+                  <w:b/>
+                  <w:szCs w:val="24"/>
+                </w:rPr>
+                <w:t>Table</w:t>
+              </w:r>
+            </w:ins>
+          </w:p>
+        </w:tc>
+        <w:tc>
+          <w:tcPr>
+            <w:tcW w:w="3249" w:type="dxa"/>
+          </w:tcPr>
+          <w:p>
+            <w:pPr>
+              <w:rPr>
+                <w:ins w:id="464" w:author="Xavier Hoenner" w:date="2015-09-22T13:42:00Z"/>
+                <w:szCs w:val="24"/>
+              </w:rPr>
+            </w:pPr>
+            <w:ins w:id="465" w:author="Xavier Hoenner" w:date="2015-09-22T13:42:00Z">
+              <w:r>
+                <w:rPr>
+                  <w:szCs w:val="24"/>
+                </w:rPr>
+                <w:t>faimms_all_deployments_view</w:t>
+              </w:r>
+            </w:ins>
+          </w:p>
+        </w:tc>
+      </w:tr>
+    </w:tbl>
+    <w:p>
+      <w:pPr>
+        <w:rPr>
+          <w:ins w:id="466" w:author="Xavier Hoenner" w:date="2015-09-22T13:42:00Z"/>
+        </w:rPr>
+      </w:pPr>
+    </w:p>
+    <w:p>
+      <w:pPr>
+        <w:rPr>
+          <w:ins w:id="467" w:author="Xavier Hoenner" w:date="2015-09-22T13:42:00Z"/>
+        </w:rPr>
+      </w:pPr>
+      <w:ins w:id="468" w:author="Xavier Hoenner" w:date="2015-09-22T13:42:00Z">
+        <w:r>
+          <w:rPr>
+            <w:u w:val="single"/>
+          </w:rPr>
+          <w:t xml:space="preserve">Filters: </w:t>
+        </w:r>
+        <w:r>
+          <w:t xml:space="preserve"> List all data for which ‘end_date’ is less than one month.</w:t>
+        </w:r>
+      </w:ins>
+    </w:p>
+    <w:p>
+      <w:pPr>
+        <w:ind w:left="1843" w:hanging="1843"/>
+        <w:rPr>
+          <w:ins w:id="469" w:author="Xavier Hoenner" w:date="2015-09-22T13:42:00Z"/>
+        </w:rPr>
+      </w:pPr>
+      <w:ins w:id="470" w:author="Xavier Hoenner" w:date="2015-09-22T13:42:00Z">
+        <w:r>
+          <w:rPr>
+            <w:u w:val="single"/>
+          </w:rPr>
+          <w:t>Data sorting options:</w:t>
+        </w:r>
+        <w:r>
+          <w:t xml:space="preserve"> None, data are already sorted.</w:t>
+        </w:r>
+      </w:ins>
+    </w:p>
+    <w:p>
+      <w:pPr>
+        <w:ind w:left="1843" w:hanging="1843"/>
+        <w:rPr>
+          <w:ins w:id="471" w:author="Xavier Hoenner" w:date="2015-09-22T13:42:00Z"/>
+        </w:rPr>
+      </w:pPr>
+      <w:ins w:id="472" w:author="Xavier Hoenner" w:date="2015-09-22T13:42:00Z">
+        <w:r>
+          <w:rPr>
+            <w:u w:val="single"/>
+          </w:rPr>
+          <w:lastRenderedPageBreak/>
+          <w:t>Data grouping options:</w:t>
+        </w:r>
+        <w:r>
+          <w:t xml:space="preserve"> Group by ‘site_name’, sub-group by ‘platform_code’.</w:t>
+        </w:r>
+      </w:ins>
+    </w:p>
+    <w:p>
+      <w:pPr>
+        <w:ind w:left="993" w:hanging="993"/>
+        <w:rPr>
+          <w:ins w:id="473" w:author="Xavier Hoenner" w:date="2015-09-22T13:42:00Z"/>
+        </w:rPr>
+      </w:pPr>
+      <w:ins w:id="474" w:author="Xavier Hoenner" w:date="2015-09-22T13:42:00Z">
+        <w:r>
+          <w:rPr>
+            <w:u w:val="single"/>
+          </w:rPr>
+          <w:t>Footnote:</w:t>
+        </w:r>
+        <w:r>
+          <w:t xml:space="preserve"> </w:t>
+        </w:r>
+        <w:r>
+          <w:rPr>
+            <w:b/>
+          </w:rPr>
+          <w:t xml:space="preserve">Headers: </w:t>
+        </w:r>
+        <w:r>
+          <w:t>Deployment site name.</w:t>
+        </w:r>
+        <w:r>
+          <w:br/>
+        </w:r>
+        <w:r>
+          <w:rPr>
+            <w:b/>
+          </w:rPr>
+          <w:t xml:space="preserve">Sub-headers: </w:t>
+        </w:r>
+        <w:r>
+          <w:t>Name of the platform on which sensors are attached.</w:t>
+        </w:r>
+        <w:r>
+          <w:br/>
+        </w:r>
+        <w:r>
+          <w:rPr>
+            <w:b/>
+          </w:rPr>
+          <w:t>Sensor code</w:t>
+        </w:r>
+        <w:r>
+          <w:t>: Channel ID – parameter recorded.</w:t>
+        </w:r>
+        <w:r>
+          <w:br/>
+        </w:r>
+        <w:r>
+          <w:rPr>
+            <w:b/>
+          </w:rPr>
+          <w:t>Start</w:t>
+        </w:r>
+        <w:r>
+          <w:t xml:space="preserve">: </w:t>
+        </w:r>
+        <w:r>
+          <w:t>Data recording start date (format: dd/mm/yyyy).</w:t>
+        </w:r>
+        <w:r>
+          <w:br/>
+        </w:r>
+        <w:r>
+          <w:rPr>
+            <w:b/>
+          </w:rPr>
+          <w:t>End</w:t>
+        </w:r>
+        <w:r>
+          <w:t xml:space="preserve">: </w:t>
+        </w:r>
+        <w:r>
+          <w:t>Data recording end date (format: dd/mm/yyyy).</w:t>
+        </w:r>
+        <w:r>
+          <w:br/>
+        </w:r>
+        <w:r>
+          <w:rPr>
+            <w:b/>
+          </w:rPr>
+          <w:t># years of data</w:t>
+        </w:r>
+        <w:r>
+          <w:t xml:space="preserve">: </w:t>
+        </w:r>
+        <w:r>
+          <w:t>N</w:t>
+        </w:r>
+        <w:r>
+          <w:t xml:space="preserve">umber of </w:t>
+        </w:r>
+        <w:r>
+          <w:t>years</w:t>
+        </w:r>
+        <w:r>
+          <w:t xml:space="preserve"> </w:t>
+        </w:r>
+        <w:r>
+          <w:t>between the data recording start and end dates</w:t>
+        </w:r>
+        <w:r>
+          <w:t>.</w:t>
+        </w:r>
+        <w:r>
+          <w:br/>
+        </w:r>
+        <w:r>
+          <w:rPr>
+            <w:b/>
+          </w:rPr>
+          <w:t>FAIMMS:</w:t>
+        </w:r>
+        <w:r>
+          <w:t xml:space="preserve"> </w:t>
+        </w:r>
+        <w:r>
+          <w:t>Facility for Automated Intelligent Monitoring of Marine Systems (</w:t>
+        </w:r>
+        <w:r>
+          <w:fldChar w:fldCharType="begin"/>
+        </w:r>
+        <w:r>
+          <w:instrText xml:space="preserve"> HYPERLINK "http://imos.org.au/faimms.html" </w:instrText>
+        </w:r>
+        <w:r>
+          <w:fldChar w:fldCharType="separate"/>
+        </w:r>
+        <w:r>
+          <w:rPr>
+            <w:rStyle w:val="Hyperlink"/>
+          </w:rPr>
+          <w:t>http://imos.org.au/faimms.html</w:t>
+        </w:r>
+        <w:r>
+          <w:rPr>
+            <w:rStyle w:val="Hyperlink"/>
+          </w:rPr>
+          <w:fldChar w:fldCharType="end"/>
+        </w:r>
+        <w:r>
+          <w:t>).</w:t>
+        </w:r>
+      </w:ins>
+    </w:p>
+    <w:p>
+      <w:pPr>
+        <w:rPr>
+          <w:ins w:id="475" w:author="Xavier Hoenner" w:date="2015-09-22T13:42:00Z"/>
+        </w:rPr>
+      </w:pPr>
+    </w:p>
+    <w:p>
+      <w:pPr>
+        <w:pStyle w:val="Heading3"/>
+        <w:rPr>
+          <w:ins w:id="476" w:author="Xavier Hoenner" w:date="2015-09-22T13:42:00Z"/>
+        </w:rPr>
+      </w:pPr>
+      <w:ins w:id="477" w:author="Xavier Hoenner" w:date="2015-09-22T13:42:00Z">
+        <w:r>
+          <w:t>Template</w:t>
+        </w:r>
+      </w:ins>
+    </w:p>
+    <w:tbl>
+      <w:tblPr>
+        <w:tblStyle w:val="TableGrid"/>
+        <w:tblW w:w="5000" w:type="pct"/>
+        <w:jc w:val="center"/>
+        <w:tblLook w:val="04A0" w:firstRow="1" w:lastRow="0" w:firstColumn="1" w:lastColumn="0" w:noHBand="0" w:noVBand="1"/>
+      </w:tblPr>
+      <w:tblGrid>
+        <w:gridCol w:w="1246"/>
+        <w:gridCol w:w="1338"/>
+        <w:gridCol w:w="1416"/>
+        <w:gridCol w:w="1416"/>
+        <w:gridCol w:w="1067"/>
+        <w:gridCol w:w="996"/>
+        <w:gridCol w:w="1763"/>
+      </w:tblGrid>
+      <w:tr>
+        <w:trPr>
+          <w:jc w:val="center"/>
+          <w:ins w:id="478" w:author="Xavier Hoenner" w:date="2015-09-22T13:42:00Z"/>
+        </w:trPr>
+        <w:tc>
+          <w:tcPr>
+            <w:tcW w:w="796" w:type="pct"/>
+            <w:vAlign w:val="center"/>
+          </w:tcPr>
+          <w:p>
+            <w:pPr>
+              <w:jc w:val="center"/>
+              <w:rPr>
+                <w:ins w:id="479" w:author="Xavier Hoenner" w:date="2015-09-22T13:42:00Z"/>
+                <w:b/>
+              </w:rPr>
+            </w:pPr>
+            <w:ins w:id="480" w:author="Xavier Hoenner" w:date="2015-09-22T13:42:00Z">
+              <w:r>
+                <w:rPr>
+                  <w:b/>
+                </w:rPr>
+                <w:t>sensor_code</w:t>
+              </w:r>
+            </w:ins>
+          </w:p>
+        </w:tc>
+        <w:tc>
+          <w:tcPr>
+            <w:tcW w:w="856" w:type="pct"/>
+            <w:vAlign w:val="center"/>
+          </w:tcPr>
+          <w:p>
+            <w:pPr>
+              <w:jc w:val="center"/>
+              <w:rPr>
+                <w:ins w:id="481" w:author="Xavier Hoenner" w:date="2015-09-22T13:42:00Z"/>
+                <w:b/>
+              </w:rPr>
+            </w:pPr>
+            <w:ins w:id="482" w:author="Xavier Hoenner" w:date="2015-09-22T13:42:00Z">
+              <w:r>
+                <w:rPr>
+                  <w:b/>
+                </w:rPr>
+                <w:t>sensor_depth</w:t>
+              </w:r>
+            </w:ins>
+          </w:p>
+        </w:tc>
+        <w:tc>
+          <w:tcPr>
+            <w:tcW w:w="452" w:type="pct"/>
+          </w:tcPr>
+          <w:p>
+            <w:pPr>
+              <w:jc w:val="center"/>
+              <w:rPr>
+                <w:ins w:id="483" w:author="Xavier Hoenner" w:date="2015-09-22T13:42:00Z"/>
+                <w:b/>
+              </w:rPr>
+            </w:pPr>
+            <w:ins w:id="484" w:author="Xavier Hoenner" w:date="2015-09-22T13:42:00Z">
+              <w:r>
+                <w:rPr>
+                  <w:b/>
+                </w:rPr>
+                <w:t>qaqc</w:t>
+              </w:r>
+            </w:ins>
+          </w:p>
+        </w:tc>
+        <w:tc>
+          <w:tcPr>
+            <w:tcW w:w="452" w:type="pct"/>
+          </w:tcPr>
+          <w:p>
+            <w:pPr>
+              <w:jc w:val="center"/>
+              <w:rPr>
+                <w:ins w:id="485" w:author="Xavier Hoenner" w:date="2015-09-22T13:42:00Z"/>
+                <w:b/>
+              </w:rPr>
+            </w:pPr>
+            <w:ins w:id="486" w:author="Xavier Hoenner" w:date="2015-09-22T13:42:00Z">
+              <w:r>
+                <w:rPr>
+                  <w:b/>
+                </w:rPr>
+                <w:t>no_qaqc</w:t>
+              </w:r>
+            </w:ins>
+          </w:p>
+        </w:tc>
+        <w:tc>
+          <w:tcPr>
+            <w:tcW w:w="678" w:type="pct"/>
+            <w:vAlign w:val="center"/>
+          </w:tcPr>
+          <w:p>
+            <w:pPr>
+              <w:jc w:val="center"/>
+              <w:rPr>
+                <w:ins w:id="487" w:author="Xavier Hoenner" w:date="2015-09-22T13:42:00Z"/>
+                <w:b/>
+              </w:rPr>
+            </w:pPr>
+            <w:ins w:id="488" w:author="Xavier Hoenner" w:date="2015-09-22T13:42:00Z">
+              <w:r>
+                <w:rPr>
+                  <w:b/>
+                </w:rPr>
+                <w:t>start_date</w:t>
+              </w:r>
+            </w:ins>
+          </w:p>
+        </w:tc>
+        <w:tc>
+          <w:tcPr>
+            <w:tcW w:w="631" w:type="pct"/>
+            <w:vAlign w:val="center"/>
+          </w:tcPr>
+          <w:p>
+            <w:pPr>
+              <w:jc w:val="center"/>
+              <w:rPr>
+                <w:ins w:id="489" w:author="Xavier Hoenner" w:date="2015-09-22T13:42:00Z"/>
+                <w:b/>
+              </w:rPr>
+            </w:pPr>
+            <w:ins w:id="490" w:author="Xavier Hoenner" w:date="2015-09-22T13:42:00Z">
+              <w:r>
+                <w:rPr>
+                  <w:b/>
+                </w:rPr>
+                <w:t>end_date</w:t>
+              </w:r>
+            </w:ins>
+          </w:p>
+        </w:tc>
+        <w:tc>
+          <w:tcPr>
+            <w:tcW w:w="1136" w:type="pct"/>
+            <w:vAlign w:val="center"/>
+          </w:tcPr>
+          <w:p>
+            <w:pPr>
+              <w:jc w:val="center"/>
+              <w:rPr>
+                <w:ins w:id="491" w:author="Xavier Hoenner" w:date="2015-09-22T13:42:00Z"/>
+                <w:b/>
+              </w:rPr>
+            </w:pPr>
+            <w:ins w:id="492" w:author="Xavier Hoenner" w:date="2015-09-22T13:42:00Z">
+              <w:r>
+                <w:rPr>
+                  <w:b/>
+                </w:rPr>
+                <w:t>coverage_duration</w:t>
+              </w:r>
+            </w:ins>
+          </w:p>
+        </w:tc>
+      </w:tr>
+      <w:tr>
+        <w:trPr>
+          <w:jc w:val="center"/>
+          <w:ins w:id="493" w:author="Xavier Hoenner" w:date="2015-09-22T13:42:00Z"/>
+        </w:trPr>
+        <w:tc>
+          <w:tcPr>
+            <w:tcW w:w="796" w:type="pct"/>
+            <w:vAlign w:val="center"/>
+          </w:tcPr>
+          <w:p>
+            <w:pPr>
+              <w:jc w:val="center"/>
+              <w:rPr>
+                <w:ins w:id="494" w:author="Xavier Hoenner" w:date="2015-09-22T13:42:00Z"/>
+              </w:rPr>
+            </w:pPr>
+            <w:ins w:id="495" w:author="Xavier Hoenner" w:date="2015-09-22T13:42:00Z">
+              <w:r>
+                <w:t>Sensor code</w:t>
+              </w:r>
+            </w:ins>
+          </w:p>
+        </w:tc>
+        <w:tc>
+          <w:tcPr>
+            <w:tcW w:w="856" w:type="pct"/>
+            <w:vAlign w:val="center"/>
+          </w:tcPr>
+          <w:p>
+            <w:pPr>
+              <w:jc w:val="center"/>
+              <w:rPr>
+                <w:ins w:id="496" w:author="Xavier Hoenner" w:date="2015-09-22T13:42:00Z"/>
+              </w:rPr>
+            </w:pPr>
+            <w:ins w:id="497" w:author="Xavier Hoenner" w:date="2015-09-22T13:42:00Z">
+              <w:r>
+                <w:t>Sensor depth</w:t>
+              </w:r>
+            </w:ins>
+          </w:p>
+        </w:tc>
+        <w:tc>
+          <w:tcPr>
+            <w:tcW w:w="452" w:type="pct"/>
+          </w:tcPr>
+          <w:p>
+            <w:pPr>
+              <w:jc w:val="center"/>
+              <w:rPr>
+                <w:ins w:id="498" w:author="Xavier Hoenner" w:date="2015-09-22T13:42:00Z"/>
+              </w:rPr>
+            </w:pPr>
+            <w:ins w:id="499" w:author="Xavier Hoenner" w:date="2015-09-22T13:42:00Z">
+              <w:r>
+                <w:t># QC’d measurements</w:t>
+              </w:r>
+            </w:ins>
+          </w:p>
+        </w:tc>
+        <w:tc>
+          <w:tcPr>
+            <w:tcW w:w="452" w:type="pct"/>
+          </w:tcPr>
+          <w:p>
+            <w:pPr>
+              <w:jc w:val="center"/>
+              <w:rPr>
+                <w:ins w:id="500" w:author="Xavier Hoenner" w:date="2015-09-22T13:42:00Z"/>
+              </w:rPr>
+            </w:pPr>
+            <w:ins w:id="501" w:author="Xavier Hoenner" w:date="2015-09-22T13:42:00Z">
+              <w:r>
+                <w:t># non QC’d measurements</w:t>
+              </w:r>
+            </w:ins>
+          </w:p>
+        </w:tc>
+        <w:tc>
+          <w:tcPr>
+            <w:tcW w:w="678" w:type="pct"/>
+            <w:vAlign w:val="center"/>
+          </w:tcPr>
+          <w:p>
+            <w:pPr>
+              <w:jc w:val="center"/>
+              <w:rPr>
+                <w:ins w:id="502" w:author="Xavier Hoenner" w:date="2015-09-22T13:42:00Z"/>
+              </w:rPr>
+            </w:pPr>
+            <w:ins w:id="503" w:author="Xavier Hoenner" w:date="2015-09-22T13:42:00Z">
+              <w:r>
+                <w:t>Start</w:t>
+              </w:r>
+            </w:ins>
+          </w:p>
+        </w:tc>
+        <w:tc>
+          <w:tcPr>
+            <w:tcW w:w="631" w:type="pct"/>
+            <w:vAlign w:val="center"/>
+          </w:tcPr>
+          <w:p>
+            <w:pPr>
+              <w:jc w:val="center"/>
+              <w:rPr>
+                <w:ins w:id="504" w:author="Xavier Hoenner" w:date="2015-09-22T13:42:00Z"/>
+              </w:rPr>
+            </w:pPr>
+            <w:ins w:id="505" w:author="Xavier Hoenner" w:date="2015-09-22T13:42:00Z">
+              <w:r>
+                <w:t>End</w:t>
+              </w:r>
+            </w:ins>
+          </w:p>
+        </w:tc>
+        <w:tc>
+          <w:tcPr>
+            <w:tcW w:w="1136" w:type="pct"/>
+            <w:vAlign w:val="center"/>
+          </w:tcPr>
+          <w:p>
+            <w:pPr>
+              <w:jc w:val="center"/>
+              <w:rPr>
+                <w:ins w:id="506" w:author="Xavier Hoenner" w:date="2015-09-22T13:42:00Z"/>
+              </w:rPr>
+            </w:pPr>
+            <w:ins w:id="507" w:author="Xavier Hoenner" w:date="2015-09-22T13:42:00Z">
+              <w:r>
+                <w:t># years of data</w:t>
+              </w:r>
+            </w:ins>
+          </w:p>
+        </w:tc>
+      </w:tr>
+      <w:tr>
+        <w:trPr>
+          <w:jc w:val="center"/>
+          <w:ins w:id="508" w:author="Xavier Hoenner" w:date="2015-09-22T13:42:00Z"/>
+        </w:trPr>
+        <w:tc>
+          <w:tcPr>
+            <w:tcW w:w="5000" w:type="pct"/>
+            <w:gridSpan w:val="7"/>
+            <w:shd w:val="clear" w:color="auto" w:fill="595959" w:themeFill="text1" w:themeFillTint="A6"/>
+          </w:tcPr>
+          <w:p>
+            <w:pPr>
+              <w:jc w:val="center"/>
+              <w:rPr>
+                <w:ins w:id="509" w:author="Xavier Hoenner" w:date="2015-09-22T13:42:00Z"/>
+              </w:rPr>
+            </w:pPr>
+            <w:ins w:id="510" w:author="Xavier Hoenner" w:date="2015-09-22T13:42:00Z">
+              <w:r>
+                <w:t>Headers = ‘site_name’</w:t>
+              </w:r>
+            </w:ins>
+          </w:p>
+        </w:tc>
+      </w:tr>
+      <w:tr>
+        <w:trPr>
+          <w:jc w:val="center"/>
+          <w:ins w:id="511" w:author="Xavier Hoenner" w:date="2015-09-22T13:42:00Z"/>
+        </w:trPr>
+        <w:tc>
+          <w:tcPr>
+            <w:tcW w:w="5000" w:type="pct"/>
+            <w:gridSpan w:val="7"/>
+            <w:shd w:val="clear" w:color="auto" w:fill="BFBFBF" w:themeFill="background1" w:themeFillShade="BF"/>
+          </w:tcPr>
+          <w:p>
+            <w:pPr>
+              <w:rPr>
+                <w:ins w:id="512" w:author="Xavier Hoenner" w:date="2015-09-22T13:42:00Z"/>
+              </w:rPr>
+            </w:pPr>
+            <w:ins w:id="513" w:author="Xavier Hoenner" w:date="2015-09-22T13:42:00Z">
+              <w:r>
+                <w:t>Sub-headers = ‘platform_code’</w:t>
+              </w:r>
+            </w:ins>
+          </w:p>
+        </w:tc>
+      </w:tr>
+      <w:tr>
+        <w:trPr>
+          <w:jc w:val="center"/>
+          <w:ins w:id="514" w:author="Xavier Hoenner" w:date="2015-09-22T13:42:00Z"/>
+        </w:trPr>
+        <w:tc>
+          <w:tcPr>
+            <w:tcW w:w="796" w:type="pct"/>
+            <w:vAlign w:val="center"/>
+          </w:tcPr>
+          <w:p>
+            <w:pPr>
+              <w:jc w:val="center"/>
+              <w:rPr>
+                <w:ins w:id="515" w:author="Xavier Hoenner" w:date="2015-09-22T13:42:00Z"/>
+              </w:rPr>
+            </w:pPr>
+          </w:p>
+        </w:tc>
+        <w:tc>
+          <w:tcPr>
+            <w:tcW w:w="856" w:type="pct"/>
+            <w:vAlign w:val="center"/>
+          </w:tcPr>
+          <w:p>
+            <w:pPr>
+              <w:jc w:val="center"/>
+              <w:rPr>
+                <w:ins w:id="516" w:author="Xavier Hoenner" w:date="2015-09-22T13:42:00Z"/>
+              </w:rPr>
+            </w:pPr>
+          </w:p>
+        </w:tc>
+        <w:tc>
+          <w:tcPr>
+            <w:tcW w:w="452" w:type="pct"/>
+          </w:tcPr>
+          <w:p>
+            <w:pPr>
+              <w:jc w:val="center"/>
+              <w:rPr>
+                <w:ins w:id="517" w:author="Xavier Hoenner" w:date="2015-09-22T13:42:00Z"/>
+              </w:rPr>
+            </w:pPr>
+          </w:p>
+        </w:tc>
+        <w:tc>
+          <w:tcPr>
+            <w:tcW w:w="452" w:type="pct"/>
+          </w:tcPr>
+          <w:p>
+            <w:pPr>
+              <w:jc w:val="center"/>
+              <w:rPr>
+                <w:ins w:id="518" w:author="Xavier Hoenner" w:date="2015-09-22T13:42:00Z"/>
+              </w:rPr>
+            </w:pPr>
+          </w:p>
+        </w:tc>
+        <w:tc>
+          <w:tcPr>
+            <w:tcW w:w="678" w:type="pct"/>
+            <w:vAlign w:val="center"/>
+          </w:tcPr>
+          <w:p>
+            <w:pPr>
+              <w:jc w:val="center"/>
+              <w:rPr>
+                <w:ins w:id="519" w:author="Xavier Hoenner" w:date="2015-09-22T13:42:00Z"/>
+              </w:rPr>
+            </w:pPr>
+          </w:p>
+        </w:tc>
+        <w:tc>
+          <w:tcPr>
+            <w:tcW w:w="631" w:type="pct"/>
+            <w:vAlign w:val="center"/>
+          </w:tcPr>
+          <w:p>
+            <w:pPr>
+              <w:jc w:val="center"/>
+              <w:rPr>
+                <w:ins w:id="520" w:author="Xavier Hoenner" w:date="2015-09-22T13:42:00Z"/>
+              </w:rPr>
+            </w:pPr>
+          </w:p>
+        </w:tc>
+        <w:tc>
+          <w:tcPr>
+            <w:tcW w:w="1136" w:type="pct"/>
+            <w:vAlign w:val="center"/>
+          </w:tcPr>
+          <w:p>
+            <w:pPr>
+              <w:jc w:val="center"/>
+              <w:rPr>
+                <w:ins w:id="521" w:author="Xavier Hoenner" w:date="2015-09-22T13:42:00Z"/>
+              </w:rPr>
+            </w:pPr>
+          </w:p>
+        </w:tc>
+      </w:tr>
+    </w:tbl>
+    <w:p>
+      <w:pPr>
         <w:keepNext/>
         <w:keepLines/>
         <w:spacing w:after="0" w:line="360" w:lineRule="auto"/>
         <w:outlineLvl w:val="1"/>
         <w:rPr>
+          <w:ins w:id="522" w:author="Xavier Hoenner" w:date="2015-09-22T13:42:00Z"/>
           <w:szCs w:val="24"/>
         </w:rPr>
-        <w:pPrChange w:id="436" w:author="Xavier Hoenner" w:date="2015-08-17T16:27:00Z">
+      </w:pPr>
+    </w:p>
+    <w:p>
+      <w:pPr>
+        <w:keepNext/>
+        <w:keepLines/>
+        <w:spacing w:after="0" w:line="360" w:lineRule="auto"/>
+        <w:outlineLvl w:val="1"/>
+        <w:rPr>
+          <w:szCs w:val="24"/>
+        </w:rPr>
+        <w:pPrChange w:id="523" w:author="Xavier Hoenner" w:date="2015-08-17T16:27:00Z">
           <w:pPr/>
         </w:pPrChange>
       </w:pPr>
@@ -7028,12 +8146,12 @@
     <w:r>
       <w:t xml:space="preserve">FAIMMS – Report templates – </w:t>
     </w:r>
-    <w:del w:id="437" w:author="Xavier Hoenner" w:date="2013-07-11T11:40:00Z">
+    <w:del w:id="524" w:author="Xavier Hoenner" w:date="2013-07-11T11:40:00Z">
       <w:r>
         <w:delText>24/06</w:delText>
       </w:r>
     </w:del>
-    <w:ins w:id="438" w:author="Xavier Hoenner" w:date="2014-07-02T15:09:00Z">
+    <w:ins w:id="525" w:author="Xavier Hoenner" w:date="2014-07-02T15:09:00Z">
       <w:r>
         <w:fldChar w:fldCharType="begin"/>
       </w:r>
@@ -7044,20 +8162,20 @@
     <w:r>
       <w:fldChar w:fldCharType="separate"/>
     </w:r>
-    <w:ins w:id="439" w:author="Xavier Hoenner" w:date="2015-09-03T11:02:00Z">
+    <w:ins w:id="526" w:author="Xavier Hoenner" w:date="2015-09-22T13:44:00Z">
       <w:r>
         <w:rPr>
           <w:noProof/>
         </w:rPr>
-        <w:t>3/09/2015</w:t>
+        <w:t>22/09/2015</w:t>
       </w:r>
     </w:ins>
-    <w:ins w:id="440" w:author="Xavier Hoenner" w:date="2014-07-02T15:09:00Z">
+    <w:ins w:id="527" w:author="Xavier Hoenner" w:date="2014-07-02T15:09:00Z">
       <w:r>
         <w:fldChar w:fldCharType="end"/>
       </w:r>
     </w:ins>
-    <w:del w:id="441" w:author="Xavier Hoenner" w:date="2014-05-01T12:29:00Z">
+    <w:del w:id="528" w:author="Xavier Hoenner" w:date="2014-05-01T12:29:00Z">
       <w:r>
         <w:delText>/2013</w:delText>
       </w:r>

--- a/report/MS Word reporting templates/FAIMMS_ReportTemplates_v2.1.docx
+++ b/report/MS Word reporting templates/FAIMMS_ReportTemplates_v2.1.docx
@@ -12,8 +12,6 @@
           <w:szCs w:val="40"/>
         </w:rPr>
       </w:pPr>
-      <w:bookmarkStart w:id="0" w:name="_GoBack"/>
-      <w:bookmarkEnd w:id="0"/>
       <w:r>
         <w:rPr>
           <w:b/>
@@ -648,13 +646,45 @@
           <w:b/>
           <w:i/>
         </w:rPr>
-        <w:t>Total number of distinct parameters (‘no_deployments’): XX</w:t>
-      </w:r>
+        <w:t>Total number of distinct parameters (‘no_</w:t>
+      </w:r>
+      <w:ins w:id="0" w:author="Xavier Hoenner" w:date="2015-10-12T11:29:00Z">
+        <w:r>
+          <w:rPr>
+            <w:b/>
+            <w:i/>
+          </w:rPr>
+          <w:t xml:space="preserve"> </w:t>
+        </w:r>
+        <w:r>
+          <w:rPr>
+            <w:b/>
+            <w:i/>
+          </w:rPr>
+          <w:t>instruments’</w:t>
+        </w:r>
+      </w:ins>
+      <w:del w:id="1" w:author="Xavier Hoenner" w:date="2015-10-12T11:29:00Z">
+        <w:r>
+          <w:rPr>
+            <w:b/>
+            <w:i/>
+          </w:rPr>
+          <w:delText>deployments’</w:delText>
+        </w:r>
+      </w:del>
       <w:r>
         <w:rPr>
           <w:b/>
           <w:i/>
         </w:rPr>
+        <w:t>): XX</w:t>
+      </w:r>
+      <w:r>
+        <w:rPr>
+          <w:b/>
+          <w:i/>
+        </w:rPr>
         <w:br/>
       </w:r>
       <w:r>
@@ -678,13 +708,26 @@
         </w:rPr>
         <w:t xml:space="preserve"> (‘no_</w:t>
       </w:r>
-      <w:r>
-        <w:rPr>
-          <w:b/>
-          <w:i/>
-        </w:rPr>
-        <w:t>instruments’</w:t>
-      </w:r>
+      <w:del w:id="2" w:author="Xavier Hoenner" w:date="2015-10-12T11:29:00Z">
+        <w:r>
+          <w:rPr>
+            <w:b/>
+            <w:i/>
+          </w:rPr>
+          <w:delText>instruments’</w:delText>
+        </w:r>
+      </w:del>
+      <w:ins w:id="3" w:author="Xavier Hoenner" w:date="2015-10-12T11:29:00Z">
+        <w:r>
+          <w:rPr>
+            <w:b/>
+            <w:i/>
+          </w:rPr>
+          <w:t>deployments’</w:t>
+        </w:r>
+      </w:ins>
+      <w:bookmarkStart w:id="4" w:name="_GoBack"/>
+      <w:bookmarkEnd w:id="4"/>
       <w:r>
         <w:rPr>
           <w:b/>
@@ -3278,12 +3321,22 @@
     <w:r>
       <w:fldChar w:fldCharType="separate"/>
     </w:r>
-    <w:r>
-      <w:rPr>
-        <w:noProof/>
-      </w:rPr>
-      <w:t>6/10/2015</w:t>
-    </w:r>
+    <w:ins w:id="5" w:author="Xavier Hoenner" w:date="2015-10-12T11:29:00Z">
+      <w:r>
+        <w:rPr>
+          <w:noProof/>
+        </w:rPr>
+        <w:t>12/10/2015</w:t>
+      </w:r>
+    </w:ins>
+    <w:del w:id="6" w:author="Xavier Hoenner" w:date="2015-10-12T11:29:00Z">
+      <w:r>
+        <w:rPr>
+          <w:noProof/>
+        </w:rPr>
+        <w:delText>6/10/2015</w:delText>
+      </w:r>
+    </w:del>
     <w:r>
       <w:fldChar w:fldCharType="end"/>
     </w:r>
